--- a/Git学习资料.docx
+++ b/Git学习资料.docx
@@ -72,16 +72,83 @@
     <w:p>
       <w:pPr>
         <w:rPr>
-          <w:rFonts w:asciiTheme="minorEastAsia" w:hAnsiTheme="minorEastAsia" w:cs="Times New Roman"/>
-          <w:sz w:val="24"/>
-          <w:szCs w:val="24"/>
-        </w:rPr>
-      </w:pPr>
-    </w:p>
-    <w:p>
-      <w:pPr>
-        <w:rPr>
-          <w:rFonts w:asciiTheme="minorEastAsia" w:hAnsiTheme="minorEastAsia" w:cs="Times New Roman" w:hint="eastAsia"/>
+          <w:rFonts w:asciiTheme="minorEastAsia" w:hAnsiTheme="minorEastAsia" w:cs="Times New Roman" w:hint="eastAsia"/>
+          <w:sz w:val="24"/>
+          <w:szCs w:val="24"/>
+        </w:rPr>
+      </w:pPr>
+    </w:p>
+    <w:p>
+      <w:pPr>
+        <w:rPr>
+          <w:rFonts w:asciiTheme="minorEastAsia" w:hAnsiTheme="minorEastAsia" w:cs="Times New Roman" w:hint="eastAsia"/>
+          <w:sz w:val="24"/>
+          <w:szCs w:val="24"/>
+        </w:rPr>
+      </w:pPr>
+      <w:r>
+        <w:rPr>
+          <w:rFonts w:asciiTheme="minorEastAsia" w:hAnsiTheme="minorEastAsia" w:cs="Times New Roman" w:hint="eastAsia"/>
+          <w:sz w:val="24"/>
+          <w:szCs w:val="24"/>
+        </w:rPr>
+        <w:t xml:space="preserve">My </w:t>
+      </w:r>
+      <w:proofErr w:type="spellStart"/>
+      <w:r>
+        <w:rPr>
+          <w:rFonts w:asciiTheme="minorEastAsia" w:hAnsiTheme="minorEastAsia" w:cs="Times New Roman" w:hint="eastAsia"/>
+          <w:sz w:val="24"/>
+          <w:szCs w:val="24"/>
+        </w:rPr>
+        <w:t>GitHub</w:t>
+      </w:r>
+      <w:proofErr w:type="spellEnd"/>
+      <w:r>
+        <w:rPr>
+          <w:rFonts w:asciiTheme="minorEastAsia" w:hAnsiTheme="minorEastAsia" w:cs="Times New Roman" w:hint="eastAsia"/>
+          <w:sz w:val="24"/>
+          <w:szCs w:val="24"/>
+        </w:rPr>
+        <w:t xml:space="preserve">:   </w:t>
+      </w:r>
+      <w:r>
+        <w:t xml:space="preserve"> </w:t>
+      </w:r>
+      <w:hyperlink r:id="rId5" w:history="1">
+        <w:r>
+          <w:rPr>
+            <w:rStyle w:val="a3"/>
+            <w:rFonts w:asciiTheme="minorEastAsia" w:hAnsiTheme="minorEastAsia" w:cs="Times New Roman"/>
+            <w:sz w:val="24"/>
+            <w:szCs w:val="24"/>
+          </w:rPr>
+          <w:t>https://github.com/bjtylxl/LearnGit/</w:t>
+        </w:r>
+      </w:hyperlink>
+    </w:p>
+    <w:p>
+      <w:pPr>
+        <w:rPr>
+          <w:rFonts w:asciiTheme="minorEastAsia" w:hAnsiTheme="minorEastAsia" w:cs="Times New Roman" w:hint="eastAsia"/>
+          <w:sz w:val="24"/>
+          <w:szCs w:val="24"/>
+        </w:rPr>
+      </w:pPr>
+    </w:p>
+    <w:p>
+      <w:pPr>
+        <w:rPr>
+          <w:rFonts w:asciiTheme="minorEastAsia" w:hAnsiTheme="minorEastAsia" w:cs="Times New Roman"/>
+          <w:sz w:val="24"/>
+          <w:szCs w:val="24"/>
+        </w:rPr>
+      </w:pPr>
+    </w:p>
+    <w:p>
+      <w:pPr>
+        <w:rPr>
+          <w:rFonts w:asciiTheme="minorEastAsia" w:hAnsiTheme="minorEastAsia" w:cs="Times New Roman"/>
           <w:sz w:val="24"/>
           <w:szCs w:val="24"/>
         </w:rPr>
@@ -116,16 +183,16 @@
     <w:p>
       <w:pPr>
         <w:rPr>
-          <w:rFonts w:asciiTheme="minorEastAsia" w:hAnsiTheme="minorEastAsia" w:cs="Times New Roman" w:hint="eastAsia"/>
-          <w:sz w:val="24"/>
-          <w:szCs w:val="24"/>
-        </w:rPr>
-      </w:pPr>
-    </w:p>
-    <w:p>
-      <w:pPr>
-        <w:rPr>
-          <w:rFonts w:asciiTheme="minorEastAsia" w:hAnsiTheme="minorEastAsia" w:cs="Times New Roman" w:hint="eastAsia"/>
+          <w:rFonts w:asciiTheme="minorEastAsia" w:hAnsiTheme="minorEastAsia" w:cs="Times New Roman"/>
+          <w:sz w:val="24"/>
+          <w:szCs w:val="24"/>
+        </w:rPr>
+      </w:pPr>
+    </w:p>
+    <w:p>
+      <w:pPr>
+        <w:rPr>
+          <w:rFonts w:asciiTheme="minorEastAsia" w:hAnsiTheme="minorEastAsia" w:cs="Times New Roman"/>
           <w:b/>
           <w:sz w:val="24"/>
           <w:szCs w:val="24"/>
@@ -312,7 +379,7 @@
         </w:numPr>
         <w:ind w:firstLineChars="0"/>
         <w:rPr>
-          <w:rFonts w:asciiTheme="minorEastAsia" w:hAnsiTheme="minorEastAsia" w:cs="Times New Roman" w:hint="eastAsia"/>
+          <w:rFonts w:asciiTheme="minorEastAsia" w:hAnsiTheme="minorEastAsia" w:cs="Times New Roman"/>
           <w:sz w:val="24"/>
           <w:szCs w:val="24"/>
         </w:rPr>
@@ -349,7 +416,7 @@
         <w:pStyle w:val="a4"/>
         <w:ind w:firstLine="480"/>
         <w:rPr>
-          <w:rFonts w:asciiTheme="minorEastAsia" w:hAnsiTheme="minorEastAsia" w:cs="Times New Roman" w:hint="eastAsia"/>
+          <w:rFonts w:asciiTheme="minorEastAsia" w:hAnsiTheme="minorEastAsia" w:cs="Times New Roman"/>
           <w:sz w:val="24"/>
           <w:szCs w:val="24"/>
         </w:rPr>
@@ -364,7 +431,7 @@
         </w:numPr>
         <w:ind w:firstLineChars="0"/>
         <w:rPr>
-          <w:rFonts w:asciiTheme="minorEastAsia" w:hAnsiTheme="minorEastAsia" w:cs="Times New Roman" w:hint="eastAsia"/>
+          <w:rFonts w:asciiTheme="minorEastAsia" w:hAnsiTheme="minorEastAsia" w:cs="Times New Roman"/>
           <w:sz w:val="24"/>
           <w:szCs w:val="24"/>
         </w:rPr>
@@ -393,7 +460,7 @@
         <w:pStyle w:val="a4"/>
         <w:ind w:firstLine="480"/>
         <w:rPr>
-          <w:rFonts w:asciiTheme="minorEastAsia" w:hAnsiTheme="minorEastAsia" w:cs="Times New Roman" w:hint="eastAsia"/>
+          <w:rFonts w:asciiTheme="minorEastAsia" w:hAnsiTheme="minorEastAsia" w:cs="Times New Roman"/>
           <w:sz w:val="24"/>
           <w:szCs w:val="24"/>
         </w:rPr>
@@ -408,7 +475,7 @@
         </w:numPr>
         <w:ind w:firstLineChars="0"/>
         <w:rPr>
-          <w:rFonts w:asciiTheme="minorEastAsia" w:hAnsiTheme="minorEastAsia" w:cs="Times New Roman" w:hint="eastAsia"/>
+          <w:rFonts w:asciiTheme="minorEastAsia" w:hAnsiTheme="minorEastAsia" w:cs="Times New Roman"/>
           <w:sz w:val="24"/>
           <w:szCs w:val="24"/>
         </w:rPr>
@@ -463,7 +530,7 @@
         <w:pStyle w:val="a4"/>
         <w:ind w:firstLine="480"/>
         <w:rPr>
-          <w:rFonts w:asciiTheme="minorEastAsia" w:hAnsiTheme="minorEastAsia" w:cs="Times New Roman" w:hint="eastAsia"/>
+          <w:rFonts w:asciiTheme="minorEastAsia" w:hAnsiTheme="minorEastAsia" w:cs="Times New Roman"/>
           <w:sz w:val="24"/>
           <w:szCs w:val="24"/>
         </w:rPr>
@@ -478,7 +545,7 @@
         </w:numPr>
         <w:ind w:firstLineChars="0"/>
         <w:rPr>
-          <w:rFonts w:asciiTheme="minorEastAsia" w:hAnsiTheme="minorEastAsia" w:cs="Times New Roman" w:hint="eastAsia"/>
+          <w:rFonts w:asciiTheme="minorEastAsia" w:hAnsiTheme="minorEastAsia" w:cs="Times New Roman"/>
           <w:sz w:val="24"/>
           <w:szCs w:val="24"/>
         </w:rPr>
@@ -515,7 +582,7 @@
         <w:pStyle w:val="a4"/>
         <w:ind w:firstLine="480"/>
         <w:rPr>
-          <w:rFonts w:asciiTheme="minorEastAsia" w:hAnsiTheme="minorEastAsia" w:cs="Times New Roman" w:hint="eastAsia"/>
+          <w:rFonts w:asciiTheme="minorEastAsia" w:hAnsiTheme="minorEastAsia" w:cs="Times New Roman"/>
           <w:sz w:val="24"/>
           <w:szCs w:val="24"/>
         </w:rPr>
@@ -530,7 +597,7 @@
         </w:numPr>
         <w:ind w:firstLineChars="0"/>
         <w:rPr>
-          <w:rFonts w:asciiTheme="minorEastAsia" w:hAnsiTheme="minorEastAsia" w:cs="Times New Roman" w:hint="eastAsia"/>
+          <w:rFonts w:asciiTheme="minorEastAsia" w:hAnsiTheme="minorEastAsia" w:cs="Times New Roman"/>
           <w:sz w:val="24"/>
           <w:szCs w:val="24"/>
         </w:rPr>
@@ -607,7 +674,7 @@
         <w:pStyle w:val="a4"/>
         <w:ind w:firstLine="480"/>
         <w:rPr>
-          <w:rFonts w:asciiTheme="minorEastAsia" w:hAnsiTheme="minorEastAsia" w:cs="Times New Roman" w:hint="eastAsia"/>
+          <w:rFonts w:asciiTheme="minorEastAsia" w:hAnsiTheme="minorEastAsia" w:cs="Times New Roman"/>
           <w:sz w:val="24"/>
           <w:szCs w:val="24"/>
         </w:rPr>
@@ -618,7 +685,7 @@
         <w:pStyle w:val="a4"/>
         <w:ind w:left="420" w:firstLineChars="0" w:firstLine="0"/>
         <w:rPr>
-          <w:rFonts w:asciiTheme="minorEastAsia" w:hAnsiTheme="minorEastAsia" w:cs="Times New Roman" w:hint="eastAsia"/>
+          <w:rFonts w:asciiTheme="minorEastAsia" w:hAnsiTheme="minorEastAsia" w:cs="Times New Roman"/>
           <w:sz w:val="24"/>
           <w:szCs w:val="24"/>
         </w:rPr>
@@ -637,7 +704,7 @@
         <w:pStyle w:val="a4"/>
         <w:ind w:left="420" w:firstLineChars="0" w:firstLine="0"/>
         <w:rPr>
-          <w:rFonts w:asciiTheme="minorEastAsia" w:hAnsiTheme="minorEastAsia" w:cs="Times New Roman" w:hint="eastAsia"/>
+          <w:rFonts w:asciiTheme="minorEastAsia" w:hAnsiTheme="minorEastAsia" w:cs="Times New Roman"/>
           <w:sz w:val="24"/>
           <w:szCs w:val="24"/>
         </w:rPr>
@@ -676,7 +743,7 @@
         <w:pStyle w:val="a4"/>
         <w:ind w:left="420" w:firstLineChars="0" w:firstLine="465"/>
         <w:rPr>
-          <w:rFonts w:asciiTheme="minorEastAsia" w:hAnsiTheme="minorEastAsia" w:cs="Times New Roman" w:hint="eastAsia"/>
+          <w:rFonts w:asciiTheme="minorEastAsia" w:hAnsiTheme="minorEastAsia" w:cs="Times New Roman"/>
           <w:sz w:val="24"/>
           <w:szCs w:val="24"/>
         </w:rPr>
@@ -707,7 +774,7 @@
         <w:pStyle w:val="a4"/>
         <w:ind w:left="420" w:firstLineChars="0" w:firstLine="465"/>
         <w:rPr>
-          <w:rFonts w:asciiTheme="minorEastAsia" w:hAnsiTheme="minorEastAsia" w:cs="Times New Roman" w:hint="eastAsia"/>
+          <w:rFonts w:asciiTheme="minorEastAsia" w:hAnsiTheme="minorEastAsia" w:cs="Times New Roman"/>
           <w:sz w:val="24"/>
           <w:szCs w:val="24"/>
         </w:rPr>
@@ -778,16 +845,16 @@
         <w:pStyle w:val="a4"/>
         <w:ind w:left="420" w:firstLineChars="0" w:firstLine="465"/>
         <w:rPr>
-          <w:rFonts w:asciiTheme="minorEastAsia" w:hAnsiTheme="minorEastAsia" w:cs="Times New Roman" w:hint="eastAsia"/>
-          <w:sz w:val="24"/>
-          <w:szCs w:val="24"/>
-        </w:rPr>
-      </w:pPr>
-    </w:p>
-    <w:p>
-      <w:pPr>
-        <w:rPr>
-          <w:rFonts w:asciiTheme="minorEastAsia" w:hAnsiTheme="minorEastAsia" w:cs="Times New Roman" w:hint="eastAsia"/>
+          <w:rFonts w:asciiTheme="minorEastAsia" w:hAnsiTheme="minorEastAsia" w:cs="Times New Roman"/>
+          <w:sz w:val="24"/>
+          <w:szCs w:val="24"/>
+        </w:rPr>
+      </w:pPr>
+    </w:p>
+    <w:p>
+      <w:pPr>
+        <w:rPr>
+          <w:rFonts w:asciiTheme="minorEastAsia" w:hAnsiTheme="minorEastAsia" w:cs="Times New Roman"/>
           <w:b/>
           <w:sz w:val="24"/>
           <w:szCs w:val="24"/>
@@ -823,7 +890,7 @@
         </w:numPr>
         <w:ind w:firstLineChars="0"/>
         <w:rPr>
-          <w:rFonts w:asciiTheme="minorEastAsia" w:hAnsiTheme="minorEastAsia" w:cs="Times New Roman" w:hint="eastAsia"/>
+          <w:rFonts w:asciiTheme="minorEastAsia" w:hAnsiTheme="minorEastAsia" w:cs="Times New Roman"/>
           <w:sz w:val="24"/>
           <w:szCs w:val="24"/>
         </w:rPr>
@@ -860,7 +927,7 @@
         <w:pStyle w:val="a4"/>
         <w:ind w:left="420" w:firstLineChars="0" w:firstLine="0"/>
         <w:rPr>
-          <w:rFonts w:asciiTheme="minorEastAsia" w:hAnsiTheme="minorEastAsia" w:cs="Times New Roman" w:hint="eastAsia"/>
+          <w:rFonts w:asciiTheme="minorEastAsia" w:hAnsiTheme="minorEastAsia" w:cs="Times New Roman"/>
           <w:sz w:val="24"/>
           <w:szCs w:val="24"/>
         </w:rPr>
@@ -879,7 +946,7 @@
         <w:pStyle w:val="a4"/>
         <w:ind w:left="420" w:firstLineChars="0" w:firstLine="0"/>
         <w:rPr>
-          <w:rFonts w:asciiTheme="minorEastAsia" w:hAnsiTheme="minorEastAsia" w:cs="Times New Roman" w:hint="eastAsia"/>
+          <w:rFonts w:asciiTheme="minorEastAsia" w:hAnsiTheme="minorEastAsia" w:cs="Times New Roman"/>
           <w:sz w:val="24"/>
           <w:szCs w:val="24"/>
         </w:rPr>
@@ -894,7 +961,7 @@
         </w:numPr>
         <w:ind w:firstLineChars="0"/>
         <w:rPr>
-          <w:rFonts w:asciiTheme="minorEastAsia" w:hAnsiTheme="minorEastAsia" w:cs="Times New Roman" w:hint="eastAsia"/>
+          <w:rFonts w:asciiTheme="minorEastAsia" w:hAnsiTheme="minorEastAsia" w:cs="Times New Roman"/>
           <w:sz w:val="24"/>
           <w:szCs w:val="24"/>
         </w:rPr>
@@ -931,7 +998,7 @@
         <w:pStyle w:val="a4"/>
         <w:ind w:firstLine="480"/>
         <w:rPr>
-          <w:rFonts w:asciiTheme="minorEastAsia" w:hAnsiTheme="minorEastAsia" w:cs="Times New Roman" w:hint="eastAsia"/>
+          <w:rFonts w:asciiTheme="minorEastAsia" w:hAnsiTheme="minorEastAsia" w:cs="Times New Roman"/>
           <w:sz w:val="24"/>
           <w:szCs w:val="24"/>
         </w:rPr>
@@ -946,7 +1013,7 @@
         </w:numPr>
         <w:ind w:firstLineChars="0"/>
         <w:rPr>
-          <w:rFonts w:asciiTheme="minorEastAsia" w:hAnsiTheme="minorEastAsia" w:cs="Times New Roman" w:hint="eastAsia"/>
+          <w:rFonts w:asciiTheme="minorEastAsia" w:hAnsiTheme="minorEastAsia" w:cs="Times New Roman"/>
           <w:sz w:val="24"/>
           <w:szCs w:val="24"/>
         </w:rPr>
@@ -982,7 +1049,7 @@
       <w:pPr>
         <w:ind w:left="2940" w:firstLine="420"/>
         <w:rPr>
-          <w:rFonts w:asciiTheme="minorEastAsia" w:hAnsiTheme="minorEastAsia" w:cs="Times New Roman" w:hint="eastAsia"/>
+          <w:rFonts w:asciiTheme="minorEastAsia" w:hAnsiTheme="minorEastAsia" w:cs="Times New Roman"/>
           <w:sz w:val="24"/>
           <w:szCs w:val="24"/>
         </w:rPr>
@@ -1093,7 +1160,7 @@
         <w:pStyle w:val="a4"/>
         <w:ind w:left="420" w:firstLineChars="0" w:firstLine="0"/>
         <w:rPr>
-          <w:rFonts w:asciiTheme="minorEastAsia" w:hAnsiTheme="minorEastAsia" w:cs="Times New Roman" w:hint="eastAsia"/>
+          <w:rFonts w:asciiTheme="minorEastAsia" w:hAnsiTheme="minorEastAsia" w:cs="Times New Roman"/>
           <w:sz w:val="24"/>
           <w:szCs w:val="24"/>
         </w:rPr>
@@ -1104,7 +1171,7 @@
         <w:pStyle w:val="a4"/>
         <w:ind w:left="420" w:firstLineChars="0" w:firstLine="0"/>
         <w:rPr>
-          <w:rFonts w:asciiTheme="minorEastAsia" w:hAnsiTheme="minorEastAsia" w:cs="Times New Roman" w:hint="eastAsia"/>
+          <w:rFonts w:asciiTheme="minorEastAsia" w:hAnsiTheme="minorEastAsia" w:cs="Times New Roman"/>
           <w:b/>
           <w:sz w:val="24"/>
           <w:szCs w:val="24"/>
@@ -1125,7 +1192,7 @@
         <w:pStyle w:val="a4"/>
         <w:ind w:left="420" w:firstLineChars="0" w:firstLine="0"/>
         <w:rPr>
-          <w:rFonts w:asciiTheme="minorEastAsia" w:hAnsiTheme="minorEastAsia" w:cs="Times New Roman" w:hint="eastAsia"/>
+          <w:rFonts w:asciiTheme="minorEastAsia" w:hAnsiTheme="minorEastAsia" w:cs="Times New Roman"/>
           <w:b/>
           <w:sz w:val="24"/>
           <w:szCs w:val="24"/>
